--- a/法令ファイル/救急救命士法/救急救命士法（平成三年法律第三十六号）.docx
+++ b/法令ファイル/救急救命士法/救急救命士法（平成三年法律第三十六号）.docx
@@ -99,69 +99,45 @@
     </w:p>
     <w:p>
       <w:pPr>
-        <w:pStyle w:val="Heading6"/>
+        <w:pStyle w:val="ListBullet"/>
         <w:ind w:left="880"/>
       </w:pPr>
       <w:r>
         <w:t>一</w:t>
-      </w:r>
-    </w:p>
-    <w:p>
-      <w:pPr>
+        <w:br/>
+        <w:t>罰金以上の刑に処せられた者</w:t>
+      </w:r>
+    </w:p>
+    <w:p>
+      <w:pPr>
+        <w:pStyle w:val="ListBullet"/>
         <w:ind w:left="880"/>
       </w:pPr>
       <w:r>
-        <w:t>罰金以上の刑に処せられた者</w:t>
-      </w:r>
-    </w:p>
-    <w:p>
-      <w:pPr>
-        <w:pStyle w:val="Heading6"/>
+        <w:t>二</w:t>
+        <w:br/>
+        <w:t>前号に該当する者を除くほか、救急救命士の業務に関し犯罪又は不正の行為があった者</w:t>
+      </w:r>
+    </w:p>
+    <w:p>
+      <w:pPr>
+        <w:pStyle w:val="ListBullet"/>
         <w:ind w:left="880"/>
       </w:pPr>
       <w:r>
-        <w:t>二</w:t>
-      </w:r>
-    </w:p>
-    <w:p>
-      <w:pPr>
+        <w:t>三</w:t>
+        <w:br/>
+        <w:t>心身の障害により救急救命士の業務を適正に行うことができない者として厚生労働省令で定めるもの</w:t>
+      </w:r>
+    </w:p>
+    <w:p>
+      <w:pPr>
+        <w:pStyle w:val="ListBullet"/>
         <w:ind w:left="880"/>
       </w:pPr>
       <w:r>
-        <w:t>前号に該当する者を除くほか、救急救命士の業務に関し犯罪又は不正の行為があった者</w:t>
-      </w:r>
-    </w:p>
-    <w:p>
-      <w:pPr>
-        <w:pStyle w:val="Heading6"/>
-        <w:ind w:left="880"/>
-      </w:pPr>
-      <w:r>
-        <w:t>三</w:t>
-      </w:r>
-    </w:p>
-    <w:p>
-      <w:pPr>
-        <w:ind w:left="880"/>
-      </w:pPr>
-      <w:r>
-        <w:t>心身の障害により救急救命士の業務を適正に行うことができない者として厚生労働省令で定めるもの</w:t>
-      </w:r>
-    </w:p>
-    <w:p>
-      <w:pPr>
-        <w:pStyle w:val="Heading6"/>
-        <w:ind w:left="880"/>
-      </w:pPr>
-      <w:r>
         <w:t>四</w:t>
-      </w:r>
-    </w:p>
-    <w:p>
-      <w:pPr>
-        <w:ind w:left="880"/>
-      </w:pPr>
-      <w:r>
+        <w:br/>
         <w:t>麻薬、大麻又はあへんの中毒者</w:t>
       </w:r>
     </w:p>
@@ -262,6 +238,8 @@
       </w:pPr>
       <w:r>
         <w:t>前項の規定により免許を取り消された者であっても、その者がその取消しの理由となった事項に該当しなくなったとき、その他その後の事情により再び免許を与えるのが適当であると認められるに至ったときは、再免許を与えることができる。</w:t>
+        <w:br/>
+        <w:t>この場合においては、第六条の規定を準用する。</w:t>
       </w:r>
     </w:p>
     <w:p>
@@ -339,35 +317,23 @@
     </w:p>
     <w:p>
       <w:pPr>
-        <w:pStyle w:val="Heading6"/>
+        <w:pStyle w:val="ListBullet"/>
         <w:ind w:left="880"/>
       </w:pPr>
       <w:r>
         <w:t>一</w:t>
-      </w:r>
-    </w:p>
-    <w:p>
-      <w:pPr>
+        <w:br/>
+        <w:t>職員、設備、登録事務の実施の方法その他の事項についての登録事務の実施に関する計画が、登録事務の適正かつ確実な実施のために適切なものであること。</w:t>
+      </w:r>
+    </w:p>
+    <w:p>
+      <w:pPr>
+        <w:pStyle w:val="ListBullet"/>
         <w:ind w:left="880"/>
       </w:pPr>
       <w:r>
-        <w:t>職員、設備、登録事務の実施の方法その他の事項についての登録事務の実施に関する計画が、登録事務の適正かつ確実な実施のために適切なものであること。</w:t>
-      </w:r>
-    </w:p>
-    <w:p>
-      <w:pPr>
-        <w:pStyle w:val="Heading6"/>
-        <w:ind w:left="880"/>
-      </w:pPr>
-      <w:r>
         <w:t>二</w:t>
-      </w:r>
-    </w:p>
-    <w:p>
-      <w:pPr>
-        <w:ind w:left="880"/>
-      </w:pPr>
-      <w:r>
+        <w:br/>
         <w:t>前号の登録事務の実施に関する計画の適正かつ確実な実施に必要な経理的及び技術的な基礎を有するものであること。</w:t>
       </w:r>
     </w:p>
@@ -390,69 +356,45 @@
     </w:p>
     <w:p>
       <w:pPr>
-        <w:pStyle w:val="Heading6"/>
+        <w:pStyle w:val="ListBullet"/>
         <w:ind w:left="880"/>
       </w:pPr>
       <w:r>
         <w:t>一</w:t>
-      </w:r>
-    </w:p>
-    <w:p>
-      <w:pPr>
+        <w:br/>
+        <w:t>申請者が、一般社団法人又は一般財団法人以外の者であること。</w:t>
+      </w:r>
+    </w:p>
+    <w:p>
+      <w:pPr>
+        <w:pStyle w:val="ListBullet"/>
         <w:ind w:left="880"/>
       </w:pPr>
       <w:r>
-        <w:t>申請者が、一般社団法人又は一般財団法人以外の者であること。</w:t>
-      </w:r>
-    </w:p>
-    <w:p>
-      <w:pPr>
-        <w:pStyle w:val="Heading6"/>
+        <w:t>二</w:t>
+        <w:br/>
+        <w:t>申請者が、その行う登録事務以外の業務により登録事務を公正に実施することができないおそれがあること。</w:t>
+      </w:r>
+    </w:p>
+    <w:p>
+      <w:pPr>
+        <w:pStyle w:val="ListBullet"/>
         <w:ind w:left="880"/>
       </w:pPr>
       <w:r>
-        <w:t>二</w:t>
-      </w:r>
-    </w:p>
-    <w:p>
-      <w:pPr>
+        <w:t>三</w:t>
+        <w:br/>
+        <w:t>申請者が、第二十三条の規定により指定を取り消され、その取消しの日から起算して二年を経過しない者であること。</w:t>
+      </w:r>
+    </w:p>
+    <w:p>
+      <w:pPr>
+        <w:pStyle w:val="ListBullet"/>
         <w:ind w:left="880"/>
       </w:pPr>
       <w:r>
-        <w:t>申請者が、その行う登録事務以外の業務により登録事務を公正に実施することができないおそれがあること。</w:t>
-      </w:r>
-    </w:p>
-    <w:p>
-      <w:pPr>
-        <w:pStyle w:val="Heading6"/>
-        <w:ind w:left="880"/>
-      </w:pPr>
-      <w:r>
-        <w:t>三</w:t>
-      </w:r>
-    </w:p>
-    <w:p>
-      <w:pPr>
-        <w:ind w:left="880"/>
-      </w:pPr>
-      <w:r>
-        <w:t>申請者が、第二十三条の規定により指定を取り消され、その取消しの日から起算して二年を経過しない者であること。</w:t>
-      </w:r>
-    </w:p>
-    <w:p>
-      <w:pPr>
-        <w:pStyle w:val="Heading6"/>
-        <w:ind w:left="880"/>
-      </w:pPr>
-      <w:r>
         <w:t>四</w:t>
-      </w:r>
-    </w:p>
-    <w:p>
-      <w:pPr>
-        <w:ind w:left="880"/>
-      </w:pPr>
-      <w:r>
+        <w:br/>
         <w:t>申請者の役員のうちに、次のいずれかに該当する者があること。</w:t>
       </w:r>
     </w:p>
@@ -497,6 +439,8 @@
     <w:p>
       <w:r>
         <w:t>指定登録機関は、毎事業年度、事業計画及び収支予算を作成し、当該事業年度の開始前に（第十二条第一項の規定による指定を受けた日の属する事業年度にあっては、その指定を受けた後遅滞なく）、厚生労働大臣の認可を受けなければならない。</w:t>
+        <w:br/>
+        <w:t>これを変更しようとするときも、同様とする。</w:t>
       </w:r>
     </w:p>
     <w:p>
@@ -527,6 +471,8 @@
     <w:p>
       <w:r>
         <w:t>指定登録機関は、登録事務の開始前に、登録事務の実施に関する規程（以下「登録事務規程」という。）を定め、厚生労働大臣の認可を受けなければならない。</w:t>
+        <w:br/>
+        <w:t>これを変更しようとするときも、同様とする。</w:t>
       </w:r>
     </w:p>
     <w:p>
@@ -771,86 +717,56 @@
     </w:p>
     <w:p>
       <w:pPr>
-        <w:pStyle w:val="Heading6"/>
+        <w:pStyle w:val="ListBullet"/>
         <w:ind w:left="880"/>
       </w:pPr>
       <w:r>
         <w:t>一</w:t>
-      </w:r>
-    </w:p>
-    <w:p>
-      <w:pPr>
+        <w:br/>
+        <w:t>第十二条第三項各号の要件を満たさなくなったと認められるとき。</w:t>
+      </w:r>
+    </w:p>
+    <w:p>
+      <w:pPr>
+        <w:pStyle w:val="ListBullet"/>
         <w:ind w:left="880"/>
       </w:pPr>
       <w:r>
-        <w:t>第十二条第三項各号の要件を満たさなくなったと認められるとき。</w:t>
-      </w:r>
-    </w:p>
-    <w:p>
-      <w:pPr>
-        <w:pStyle w:val="Heading6"/>
+        <w:t>二</w:t>
+        <w:br/>
+        <w:t>第十三条第二項、第十五条第三項又は第十九条の規定による命令に違反したとき。</w:t>
+      </w:r>
+    </w:p>
+    <w:p>
+      <w:pPr>
+        <w:pStyle w:val="ListBullet"/>
         <w:ind w:left="880"/>
       </w:pPr>
       <w:r>
-        <w:t>二</w:t>
-      </w:r>
-    </w:p>
-    <w:p>
-      <w:pPr>
+        <w:t>三</w:t>
+        <w:br/>
+        <w:t>第十四条又は前条の規定に違反したとき。</w:t>
+      </w:r>
+    </w:p>
+    <w:p>
+      <w:pPr>
+        <w:pStyle w:val="ListBullet"/>
         <w:ind w:left="880"/>
       </w:pPr>
       <w:r>
-        <w:t>第十三条第二項、第十五条第三項又は第十九条の規定による命令に違反したとき。</w:t>
-      </w:r>
-    </w:p>
-    <w:p>
-      <w:pPr>
-        <w:pStyle w:val="Heading6"/>
+        <w:t>四</w:t>
+        <w:br/>
+        <w:t>第十五条第一項の認可を受けた登録事務規程によらないで登録事務を行ったとき。</w:t>
+      </w:r>
+    </w:p>
+    <w:p>
+      <w:pPr>
+        <w:pStyle w:val="ListBullet"/>
         <w:ind w:left="880"/>
       </w:pPr>
       <w:r>
-        <w:t>三</w:t>
-      </w:r>
-    </w:p>
-    <w:p>
-      <w:pPr>
-        <w:ind w:left="880"/>
-      </w:pPr>
-      <w:r>
-        <w:t>第十四条又は前条の規定に違反したとき。</w:t>
-      </w:r>
-    </w:p>
-    <w:p>
-      <w:pPr>
-        <w:pStyle w:val="Heading6"/>
-        <w:ind w:left="880"/>
-      </w:pPr>
-      <w:r>
-        <w:t>四</w:t>
-      </w:r>
-    </w:p>
-    <w:p>
-      <w:pPr>
-        <w:ind w:left="880"/>
-      </w:pPr>
-      <w:r>
-        <w:t>第十五条第一項の認可を受けた登録事務規程によらないで登録事務を行ったとき。</w:t>
-      </w:r>
-    </w:p>
-    <w:p>
-      <w:pPr>
-        <w:pStyle w:val="Heading6"/>
-        <w:ind w:left="880"/>
-      </w:pPr>
-      <w:r>
         <w:t>五</w:t>
-      </w:r>
-    </w:p>
-    <w:p>
-      <w:pPr>
-        <w:ind w:left="880"/>
-      </w:pPr>
-      <w:r>
+        <w:br/>
         <w:t>次条第一項の条件に違反したとき。</w:t>
       </w:r>
     </w:p>
@@ -908,6 +824,8 @@
     <w:p>
       <w:r>
         <w:t>指定登録機関が行う登録事務に係る処分又はその不作為について不服がある者は、厚生労働大臣に対し、審査請求をすることができる。</w:t>
+        <w:br/>
+        <w:t>この場合において、厚生労働大臣は、行政不服審査法（平成二十六年法律第六十八号）第二十五条第二項及び第三項、第四十六条第一項及び第二項、第四十七条並びに第四十九条第三項の規定の適用については、指定登録機関の上級行政庁とみなす。</w:t>
       </w:r>
     </w:p>
     <w:p>
@@ -955,69 +873,45 @@
     </w:p>
     <w:p>
       <w:pPr>
-        <w:pStyle w:val="Heading6"/>
+        <w:pStyle w:val="ListBullet"/>
         <w:ind w:left="880"/>
       </w:pPr>
       <w:r>
         <w:t>一</w:t>
-      </w:r>
-    </w:p>
-    <w:p>
-      <w:pPr>
+        <w:br/>
+        <w:t>第十二条第一項の規定による指定をしたとき。</w:t>
+      </w:r>
+    </w:p>
+    <w:p>
+      <w:pPr>
+        <w:pStyle w:val="ListBullet"/>
         <w:ind w:left="880"/>
       </w:pPr>
       <w:r>
-        <w:t>第十二条第一項の規定による指定をしたとき。</w:t>
-      </w:r>
-    </w:p>
-    <w:p>
-      <w:pPr>
-        <w:pStyle w:val="Heading6"/>
+        <w:t>二</w:t>
+        <w:br/>
+        <w:t>第二十二条の規定による許可をしたとき。</w:t>
+      </w:r>
+    </w:p>
+    <w:p>
+      <w:pPr>
+        <w:pStyle w:val="ListBullet"/>
         <w:ind w:left="880"/>
       </w:pPr>
       <w:r>
-        <w:t>二</w:t>
-      </w:r>
-    </w:p>
-    <w:p>
-      <w:pPr>
+        <w:t>三</w:t>
+        <w:br/>
+        <w:t>第二十三条の規定により指定を取り消し、又は登録事務の全部若しくは一部の停止を命じたとき。</w:t>
+      </w:r>
+    </w:p>
+    <w:p>
+      <w:pPr>
+        <w:pStyle w:val="ListBullet"/>
         <w:ind w:left="880"/>
       </w:pPr>
       <w:r>
-        <w:t>第二十二条の規定による許可をしたとき。</w:t>
-      </w:r>
-    </w:p>
-    <w:p>
-      <w:pPr>
-        <w:pStyle w:val="Heading6"/>
-        <w:ind w:left="880"/>
-      </w:pPr>
-      <w:r>
-        <w:t>三</w:t>
-      </w:r>
-    </w:p>
-    <w:p>
-      <w:pPr>
-        <w:ind w:left="880"/>
-      </w:pPr>
-      <w:r>
-        <w:t>第二十三条の規定により指定を取り消し、又は登録事務の全部若しくは一部の停止を命じたとき。</w:t>
-      </w:r>
-    </w:p>
-    <w:p>
-      <w:pPr>
-        <w:pStyle w:val="Heading6"/>
-        <w:ind w:left="880"/>
-      </w:pPr>
-      <w:r>
         <w:t>四</w:t>
-      </w:r>
-    </w:p>
-    <w:p>
-      <w:pPr>
-        <w:ind w:left="880"/>
-      </w:pPr>
-      <w:r>
+        <w:br/>
         <w:t>前条第二項の規定により登録事務の全部若しくは一部を自ら行うこととするとき、又は自ら行っていた登録事務の全部若しくは一部を行わないこととするとき。</w:t>
       </w:r>
     </w:p>
@@ -1126,86 +1020,56 @@
     </w:p>
     <w:p>
       <w:pPr>
-        <w:pStyle w:val="Heading6"/>
+        <w:pStyle w:val="ListBullet"/>
         <w:ind w:left="880"/>
       </w:pPr>
       <w:r>
         <w:t>一</w:t>
-      </w:r>
-    </w:p>
-    <w:p>
-      <w:pPr>
+        <w:br/>
+        <w:t>学校教育法（昭和二十二年法律第二十六号）第九十条第一項の規定により大学に入学することができる者（この号の規定により文部科学大臣の指定した学校が大学である場合において、当該大学が同条第二項の規定により当該大学に入学させた者を含む。）で、文部科学大臣が指定した学校又は都道府県知事が指定した救急救命士養成所において、二年以上救急救命士として必要な知識及び技能を修得したもの</w:t>
+      </w:r>
+    </w:p>
+    <w:p>
+      <w:pPr>
+        <w:pStyle w:val="ListBullet"/>
         <w:ind w:left="880"/>
       </w:pPr>
       <w:r>
-        <w:t>学校教育法（昭和二十二年法律第二十六号）第九十条第一項の規定により大学に入学することができる者（この号の規定により文部科学大臣の指定した学校が大学である場合において、当該大学が同条第二項の規定により当該大学に入学させた者を含む。）で、文部科学大臣が指定した学校又は都道府県知事が指定した救急救命士養成所において、二年以上救急救命士として必要な知識及び技能を修得したもの</w:t>
-      </w:r>
-    </w:p>
-    <w:p>
-      <w:pPr>
-        <w:pStyle w:val="Heading6"/>
+        <w:t>二</w:t>
+        <w:br/>
+        <w:t>学校教育法に基づく大学若しくは高等専門学校、旧大学令（大正七年勅令第三百八十八号）に基づく大学又は厚生労働省令で定める学校、文教研修施設若しくは養成所において一年（高等専門学校にあっては、四年）以上修業し、かつ、厚生労働大臣の指定する科目を修めた者で、文部科学大臣が指定した学校又は都道府県知事が指定した救急救命士養成所において、一年以上救急救命士として必要な知識及び技能を修得したもの</w:t>
+      </w:r>
+    </w:p>
+    <w:p>
+      <w:pPr>
+        <w:pStyle w:val="ListBullet"/>
         <w:ind w:left="880"/>
       </w:pPr>
       <w:r>
-        <w:t>二</w:t>
-      </w:r>
-    </w:p>
-    <w:p>
-      <w:pPr>
+        <w:t>三</w:t>
+        <w:br/>
+        <w:t>学校教育法に基づく大学（短期大学を除く。）又は旧大学令に基づく大学において厚生労働大臣の指定する科目を修めて卒業した者</w:t>
+      </w:r>
+    </w:p>
+    <w:p>
+      <w:pPr>
+        <w:pStyle w:val="ListBullet"/>
         <w:ind w:left="880"/>
       </w:pPr>
       <w:r>
-        <w:t>学校教育法に基づく大学若しくは高等専門学校、旧大学令（大正七年勅令第三百八十八号）に基づく大学又は厚生労働省令で定める学校、文教研修施設若しくは養成所において一年（高等専門学校にあっては、四年）以上修業し、かつ、厚生労働大臣の指定する科目を修めた者で、文部科学大臣が指定した学校又は都道府県知事が指定した救急救命士養成所において、一年以上救急救命士として必要な知識及び技能を修得したもの</w:t>
-      </w:r>
-    </w:p>
-    <w:p>
-      <w:pPr>
-        <w:pStyle w:val="Heading6"/>
+        <w:t>四</w:t>
+        <w:br/>
+        <w:t>消防法（昭和二十三年法律第百八十六号）第二条第九項に規定する救急業務（以下この号において「救急業務」という。）に関する講習で厚生労働省令で定めるものの課程を修了し、及び厚生労働省令で定める期間以上救急業務に従事した者（学校教育法第九十条第一項の規定により大学に入学することができるもの（この号の規定により文部科学大臣の指定した学校が大学である場合において、当該大学が同条第二項の規定により当該大学に入学させた者を含む。）に限る。）であって、文部科学大臣が指定した学校又は都道府県知事が指定した救急救命士養成所において、一年（当該学校又は救急救命士養成所のうち厚生労働省令で定めるものにあっては、六月）以上救急救命士として必要な知識及び技能を修得したもの</w:t>
+      </w:r>
+    </w:p>
+    <w:p>
+      <w:pPr>
+        <w:pStyle w:val="ListBullet"/>
         <w:ind w:left="880"/>
       </w:pPr>
       <w:r>
-        <w:t>三</w:t>
-      </w:r>
-    </w:p>
-    <w:p>
-      <w:pPr>
-        <w:ind w:left="880"/>
-      </w:pPr>
-      <w:r>
-        <w:t>学校教育法に基づく大学（短期大学を除く。）又は旧大学令に基づく大学において厚生労働大臣の指定する科目を修めて卒業した者</w:t>
-      </w:r>
-    </w:p>
-    <w:p>
-      <w:pPr>
-        <w:pStyle w:val="Heading6"/>
-        <w:ind w:left="880"/>
-      </w:pPr>
-      <w:r>
-        <w:t>四</w:t>
-      </w:r>
-    </w:p>
-    <w:p>
-      <w:pPr>
-        <w:ind w:left="880"/>
-      </w:pPr>
-      <w:r>
-        <w:t>消防法（昭和二十三年法律第百八十六号）第二条第九項に規定する救急業務（以下この号において「救急業務」という。）に関する講習で厚生労働省令で定めるものの課程を修了し、及び厚生労働省令で定める期間以上救急業務に従事した者（学校教育法第九十条第一項の規定により大学に入学することができるもの（この号の規定により文部科学大臣の指定した学校が大学である場合において、当該大学が同条第二項の規定により当該大学に入学させた者を含む。）に限る。）であって、文部科学大臣が指定した学校又は都道府県知事が指定した救急救命士養成所において、一年（当該学校又は救急救命士養成所のうち厚生労働省令で定めるものにあっては、六月）以上救急救命士として必要な知識及び技能を修得したもの</w:t>
-      </w:r>
-    </w:p>
-    <w:p>
-      <w:pPr>
-        <w:pStyle w:val="Heading6"/>
-        <w:ind w:left="880"/>
-      </w:pPr>
-      <w:r>
         <w:t>五</w:t>
-      </w:r>
-    </w:p>
-    <w:p>
-      <w:pPr>
-        <w:ind w:left="880"/>
-      </w:pPr>
-      <w:r>
+        <w:br/>
         <w:t>外国の救急救命処置に関する学校若しくは養成所を卒業し、又は外国で救急救命士に係る厚生労働大臣の免許に相当する免許を受けた者で、厚生労働大臣が前各号に掲げる者と同等以上の知識及び技能を有すると認定したもの</w:t>
       </w:r>
     </w:p>
@@ -1344,6 +1208,8 @@
       </w:pPr>
       <w:r>
         <w:t>指定試験機関は、試験委員を選任したときは、厚生労働省令で定めるところにより、厚生労働大臣にその旨を届け出なければならない。</w:t>
+        <w:br/>
+        <w:t>試験委員に変更があったときも、同様とする。</w:t>
       </w:r>
     </w:p>
     <w:p>
@@ -1417,6 +1283,8 @@
     <w:p>
       <w:r>
         <w:t>第十二条第三項及び第四項、第十三条から第十五条まで、第十七条から第二十四条まで並びに第二十六条から第二十八条までの規定は、指定試験機関について準用する。</w:t>
+        <w:br/>
+        <w:t>この場合において、これらの規定中「登録事務」とあるのは「試験事務」と、「登録事務規程」とあるのは「試験事務規程」と、第十二条第三項中「第一項」とあるのは「第三十七条第一項」と、「前項」とあるのは「第三十七条第二項」と、同条第四項各号列記以外の部分中「第二項」とあるのは「第三十七条第二項」と、第十三条第二項中「役員」とあるのは「役員（試験委員を含む。）」と、第十四条第一項中「第十二条第一項」とあるのは「第三十七条第一項」と、第十七条中「役員」とあるのは「役員（試験委員を含む。）」と、第二十三条第二項第三号中「又は前条」とあるのは「、前条又は第三十八条」と、第二十四条第一項及び第二十八条第一号中「第十二条第一項」とあるのは「第三十七条第一項」と読み替えるほか、これらの規定に関し必要な技術的読替えは、政令で定める。</w:t>
       </w:r>
     </w:p>
     <w:p>
@@ -1498,6 +1366,8 @@
       </w:pPr>
       <w:r>
         <w:t>救急救命士は、救急用自動車その他の重度傷病者を搬送するためのものであって厚生労働省令で定めるもの（以下この項及び第五十三条第二号において「救急用自動車等」という。）以外の場所においてその業務を行ってはならない。</w:t>
+        <w:br/>
+        <w:t>ただし、病院又は診療所への搬送のため重度傷病者を救急用自動車等に乗せるまでの間において救急救命処置を行うことが必要と認められる場合は、この限りでない。</w:t>
       </w:r>
     </w:p>
     <w:p>
@@ -1554,6 +1424,8 @@
     <w:p>
       <w:r>
         <w:t>救急救命士は、正当な理由がなく、その業務上知り得た人の秘密を漏らしてはならない。</w:t>
+        <w:br/>
+        <w:t>救急救命士でなくなった後においても、同様とする。</w:t>
       </w:r>
     </w:p>
     <w:p>
@@ -1674,35 +1546,23 @@
     </w:p>
     <w:p>
       <w:pPr>
-        <w:pStyle w:val="Heading6"/>
+        <w:pStyle w:val="ListBullet"/>
         <w:ind w:left="880"/>
       </w:pPr>
       <w:r>
         <w:t>一</w:t>
-      </w:r>
-    </w:p>
-    <w:p>
-      <w:pPr>
+        <w:br/>
+        <w:t>第四十四条第一項の規定に違反して、同項の規定に基づく厚生労働省令の規定で定める救急救命処置を行った者</w:t>
+      </w:r>
+    </w:p>
+    <w:p>
+      <w:pPr>
+        <w:pStyle w:val="ListBullet"/>
         <w:ind w:left="880"/>
       </w:pPr>
       <w:r>
-        <w:t>第四十四条第一項の規定に違反して、同項の規定に基づく厚生労働省令の規定で定める救急救命処置を行った者</w:t>
-      </w:r>
-    </w:p>
-    <w:p>
-      <w:pPr>
-        <w:pStyle w:val="Heading6"/>
-        <w:ind w:left="880"/>
-      </w:pPr>
-      <w:r>
         <w:t>二</w:t>
-      </w:r>
-    </w:p>
-    <w:p>
-      <w:pPr>
-        <w:ind w:left="880"/>
-      </w:pPr>
-      <w:r>
+        <w:br/>
         <w:t>第四十四条第二項の規定に違反して、救急用自動車等以外の場所で業務を行った者</w:t>
       </w:r>
     </w:p>
@@ -1751,70 +1611,447 @@
     </w:p>
     <w:p>
       <w:pPr>
-        <w:pStyle w:val="Heading6"/>
+        <w:pStyle w:val="ListBullet"/>
         <w:ind w:left="880"/>
       </w:pPr>
       <w:r>
         <w:t>一</w:t>
-      </w:r>
-    </w:p>
-    <w:p>
-      <w:pPr>
+        <w:br/>
+        <w:t>第九条第一項の規定により救急救命士の名称の使用の停止を命ぜられた者で、当該停止を命ぜられた期間中に、救急救命士の名称を使用したもの</w:t>
+      </w:r>
+    </w:p>
+    <w:p>
+      <w:pPr>
+        <w:pStyle w:val="ListBullet"/>
         <w:ind w:left="880"/>
       </w:pPr>
       <w:r>
-        <w:t>第九条第一項の規定により救急救命士の名称の使用の停止を命ぜられた者で、当該停止を命ぜられた期間中に、救急救命士の名称を使用したもの</w:t>
-      </w:r>
-    </w:p>
-    <w:p>
-      <w:pPr>
-        <w:pStyle w:val="Heading6"/>
+        <w:t>二</w:t>
+        <w:br/>
+        <w:t>第四十六条第一項の規定に違反して、救急救命処置録に記載せず、又は救急救命処置録に虚偽の記載をした者</w:t>
+      </w:r>
+    </w:p>
+    <w:p>
+      <w:pPr>
+        <w:pStyle w:val="ListBullet"/>
         <w:ind w:left="880"/>
       </w:pPr>
       <w:r>
+        <w:t>三</w:t>
+        <w:br/>
+        <w:t>第四十六条第二項の規定に違反して、救急救命処置録を保存しなかった者</w:t>
+      </w:r>
+    </w:p>
+    <w:p>
+      <w:pPr>
+        <w:pStyle w:val="ListBullet"/>
+        <w:ind w:left="880"/>
+      </w:pPr>
+      <w:r>
+        <w:t>四</w:t>
+        <w:br/>
+        <w:t>第四十八条の規定に違反して、救急救命士又はこれに紛らわしい名称を使用した者</w:t>
+      </w:r>
+    </w:p>
+    <w:p>
+      <w:pPr>
+        <w:pStyle w:val="Heading4"/>
+      </w:pPr>
+      <w:r>
+        <w:t>第五十六条</w:t>
+      </w:r>
+    </w:p>
+    <w:p>
+      <w:r>
+        <w:t>次の各号のいずれかに該当するときは、その違反行為をした指定登録機関又は指定試験機関の役員又は職員は、三十万円以下の罰金に処する。</w:t>
+      </w:r>
+    </w:p>
+    <w:p>
+      <w:pPr>
+        <w:pStyle w:val="ListBullet"/>
+        <w:ind w:left="880"/>
+      </w:pPr>
+      <w:r>
+        <w:t>一</w:t>
+        <w:br/>
+        <w:t>第十八条（第四十一条において準用する場合を含む。）の規定に違反して、帳簿を備え付けず、帳簿に記載せず、若しくは帳簿に虚偽の記載をし、又は帳簿を保存しなかったとき。</w:t>
+      </w:r>
+    </w:p>
+    <w:p>
+      <w:pPr>
+        <w:pStyle w:val="ListBullet"/>
+        <w:ind w:left="880"/>
+      </w:pPr>
+      <w:r>
         <w:t>二</w:t>
-      </w:r>
-    </w:p>
-    <w:p>
-      <w:pPr>
+        <w:br/>
+        <w:t>第二十条（第四十一条において準用する場合を含む。）の規定による報告をせず、又は虚偽の報告をしたとき。</w:t>
+      </w:r>
+    </w:p>
+    <w:p>
+      <w:pPr>
+        <w:pStyle w:val="ListBullet"/>
         <w:ind w:left="880"/>
       </w:pPr>
       <w:r>
-        <w:t>第四十六条第一項の規定に違反して、救急救命処置録に記載せず、又は救急救命処置録に虚偽の記載をした者</w:t>
-      </w:r>
-    </w:p>
-    <w:p>
-      <w:pPr>
-        <w:pStyle w:val="Heading6"/>
+        <w:t>三</w:t>
+        <w:br/>
+        <w:t>第二十一条第一項（第四十一条において準用する場合を含む。以下この号において同じ。）の規定による立入り若しくは検査を拒み、妨げ、若しくは忌避し、又は同項の規定による質問に対して陳述をせず、若しくは虚偽の陳述をしたとき。</w:t>
+      </w:r>
+    </w:p>
+    <w:p>
+      <w:pPr>
+        <w:pStyle w:val="ListBullet"/>
         <w:ind w:left="880"/>
       </w:pPr>
       <w:r>
-        <w:t>三</w:t>
-      </w:r>
-    </w:p>
-    <w:p>
-      <w:pPr>
+        <w:t>四</w:t>
+        <w:br/>
+        <w:t>第二十二条（第四十一条において準用する場合を含む。）の許可を受けないで登録事務又は試験事務の全部を廃止したとき。</w:t>
+      </w:r>
+    </w:p>
+    <w:p>
+      <w:r>
+        <w:br w:type="page"/>
+      </w:r>
+    </w:p>
+    <w:p>
+      <w:pPr>
+        <w:pStyle w:val="Heading1"/>
+      </w:pPr>
+      <w:r>
+        <w:t>附　則</w:t>
+      </w:r>
+    </w:p>
+    <w:p>
+      <w:pPr>
+        <w:pStyle w:val="Heading4"/>
+      </w:pPr>
+      <w:r>
+        <w:t>第一条（施行期日）</w:t>
+      </w:r>
+    </w:p>
+    <w:p>
+      <w:r>
+        <w:t>この法律は、公布の日から起算して六月を超えない範囲内において政令で定める日から施行する。</w:t>
+      </w:r>
+    </w:p>
+    <w:p>
+      <w:pPr>
+        <w:pStyle w:val="Heading4"/>
+      </w:pPr>
+      <w:r>
+        <w:t>第二条（受験資格の特例）</w:t>
+      </w:r>
+    </w:p>
+    <w:p>
+      <w:r>
+        <w:t>この法律の施行の際現に救急救命士として必要な知識及び技能の修得を終えている者又はこの法律の施行の際現に救急救命士として必要な知識及び技能を修得中であり、その修得をこの法律の施行後に終えた者で、厚生労働大臣が第三十四条各号に掲げる者と同等以上の知識及び技能を有すると認定したものは、同条の規定にかかわらず、試験を受けることができる。</w:t>
+      </w:r>
+    </w:p>
+    <w:p>
+      <w:pPr>
+        <w:pStyle w:val="Heading4"/>
+      </w:pPr>
+      <w:r>
+        <w:t>第三条</w:t>
+      </w:r>
+    </w:p>
+    <w:p>
+      <w:r>
+        <w:t>旧中等学校令（昭和十八年勅令第三十六号）による中等学校を卒業した者又は厚生労働省令で定めるところによりこれと同等以上の学力があると認められる者は、第三十四条第一号の規定の適用については、学校教育法第九十条第一項の規定により大学に入学することができる者とみなす。</w:t>
+      </w:r>
+    </w:p>
+    <w:p>
+      <w:pPr>
+        <w:pStyle w:val="Heading4"/>
+      </w:pPr>
+      <w:r>
+        <w:t>第四条（名称の使用制限に関する経過措置）</w:t>
+      </w:r>
+    </w:p>
+    <w:p>
+      <w:r>
+        <w:t>この法律の施行の際現に救急救命士又はこれに紛らわしい名称を使用している者については、第四十八条の規定は、この法律の施行後六月間は、適用しない。</w:t>
+      </w:r>
+    </w:p>
+    <w:p>
+      <w:r>
+        <w:br w:type="page"/>
+      </w:r>
+    </w:p>
+    <w:p>
+      <w:pPr>
+        <w:pStyle w:val="Heading1"/>
+      </w:pPr>
+      <w:r>
+        <w:t>附則（平成五年一一月一二日法律第八九号）</w:t>
+      </w:r>
+    </w:p>
+    <w:p>
+      <w:pPr>
+        <w:pStyle w:val="Heading4"/>
+      </w:pPr>
+      <w:r>
+        <w:t>第一条（施行期日）</w:t>
+      </w:r>
+    </w:p>
+    <w:p>
+      <w:r>
+        <w:t>この法律は、行政手続法（平成五年法律第八十八号）の施行の日から施行する。</w:t>
+      </w:r>
+    </w:p>
+    <w:p>
+      <w:pPr>
+        <w:pStyle w:val="Heading4"/>
+      </w:pPr>
+      <w:r>
+        <w:t>第二条（諮問等がされた不利益処分に関する経過措置）</w:t>
+      </w:r>
+    </w:p>
+    <w:p>
+      <w:r>
+        <w:t>この法律の施行前に法令に基づき審議会その他の合議制の機関に対し行政手続法第十三条に規定する聴聞又は弁明の機会の付与の手続その他の意見陳述のための手続に相当する手続を執るべきことの諮問その他の求めがされた場合においては、当該諮問その他の求めに係る不利益処分の手続に関しては、この法律による改正後の関係法律の規定にかかわらず、なお従前の例による。</w:t>
+      </w:r>
+    </w:p>
+    <w:p>
+      <w:pPr>
+        <w:pStyle w:val="Heading4"/>
+      </w:pPr>
+      <w:r>
+        <w:t>第十三条（罰則に関する経過措置）</w:t>
+      </w:r>
+    </w:p>
+    <w:p>
+      <w:r>
+        <w:t>この法律の施行前にした行為に対する罰則の適用については、なお従前の例による。</w:t>
+      </w:r>
+    </w:p>
+    <w:p>
+      <w:pPr>
+        <w:pStyle w:val="Heading4"/>
+      </w:pPr>
+      <w:r>
+        <w:t>第十四条（聴聞に関する規定の整理に伴う経過措置）</w:t>
+      </w:r>
+    </w:p>
+    <w:p>
+      <w:r>
+        <w:t>この法律の施行前に法律の規定により行われた聴聞、聴問若しくは聴聞会（不利益処分に係るものを除く。）又はこれらのための手続は、この法律による改正後の関係法律の相当規定により行われたものとみなす。</w:t>
+      </w:r>
+    </w:p>
+    <w:p>
+      <w:pPr>
+        <w:pStyle w:val="Heading4"/>
+      </w:pPr>
+      <w:r>
+        <w:t>第十五条（政令への委任）</w:t>
+      </w:r>
+    </w:p>
+    <w:p>
+      <w:r>
+        <w:t>附則第二条から前条までに定めるもののほか、この法律の施行に関して必要な経過措置は、政令で定める。</w:t>
+      </w:r>
+    </w:p>
+    <w:p>
+      <w:r>
+        <w:br w:type="page"/>
+      </w:r>
+    </w:p>
+    <w:p>
+      <w:pPr>
+        <w:pStyle w:val="Heading1"/>
+      </w:pPr>
+      <w:r>
+        <w:t>附則（平成七年五月一二日法律第九一号）</w:t>
+      </w:r>
+    </w:p>
+    <w:p>
+      <w:pPr>
+        <w:pStyle w:val="Heading4"/>
+      </w:pPr>
+      <w:r>
+        <w:t>第一条（施行期日）</w:t>
+      </w:r>
+    </w:p>
+    <w:p>
+      <w:r>
+        <w:t>この法律は、公布の日から起算して二十日を経過した日から施行する。</w:t>
+      </w:r>
+    </w:p>
+    <w:p>
+      <w:r>
+        <w:br w:type="page"/>
+      </w:r>
+    </w:p>
+    <w:p>
+      <w:pPr>
+        <w:pStyle w:val="Heading1"/>
+      </w:pPr>
+      <w:r>
+        <w:t>附則（平成一一年一二月二二日法律第一六〇号）</w:t>
+      </w:r>
+    </w:p>
+    <w:p>
+      <w:pPr>
+        <w:pStyle w:val="Heading4"/>
+      </w:pPr>
+      <w:r>
+        <w:t>第一条（施行期日）</w:t>
+      </w:r>
+    </w:p>
+    <w:p>
+      <w:r>
+        <w:t>この法律（第二条及び第三条を除く。）は、平成十三年一月六日から施行する。</w:t>
+        <w:br/>
+        <w:t>ただし、次の各号に掲げる規定は、当該各号に定める日から施行する。</w:t>
+      </w:r>
+    </w:p>
+    <w:p>
+      <w:pPr>
+        <w:pStyle w:val="ListBullet"/>
         <w:ind w:left="880"/>
       </w:pPr>
       <w:r>
-        <w:t>第四十六条第二項の規定に違反して、救急救命処置録を保存しなかった者</w:t>
-      </w:r>
-    </w:p>
-    <w:p>
-      <w:pPr>
-        <w:pStyle w:val="Heading6"/>
+        <w:t>一</w:t>
+        <w:br/>
+        <w:t>第九百九十五条（核原料物質、核燃料物質及び原子炉の規制に関する法律の一部を改正する法律附則の改正規定に係る部分に限る。）、第千三百五条、第千三百六条、第千三百二十四条第二項、第千三百二十六条第二項及び第千三百四十四条の規定</w:t>
+        <w:br/>
+        <w:br/>
+        <w:br/>
+        <w:t>公布の日</w:t>
+      </w:r>
+    </w:p>
+    <w:p>
+      <w:r>
+        <w:br w:type="page"/>
+      </w:r>
+    </w:p>
+    <w:p>
+      <w:pPr>
+        <w:pStyle w:val="Heading1"/>
+      </w:pPr>
+      <w:r>
+        <w:t>附則（平成一三年六月二九日法律第八七号）</w:t>
+      </w:r>
+    </w:p>
+    <w:p>
+      <w:pPr>
+        <w:pStyle w:val="Heading4"/>
+      </w:pPr>
+      <w:r>
+        <w:t>第一条（施行期日）</w:t>
+      </w:r>
+    </w:p>
+    <w:p>
+      <w:r>
+        <w:t>この法律は、公布の日から起算して一月を超えない範囲内において政令で定める日から施行する。</w:t>
+      </w:r>
+    </w:p>
+    <w:p>
+      <w:pPr>
+        <w:pStyle w:val="Heading4"/>
+      </w:pPr>
+      <w:r>
+        <w:t>第二条（検討）</w:t>
+      </w:r>
+    </w:p>
+    <w:p>
+      <w:r>
+        <w:t>政府は、この法律の施行後五年を目途として、この法律による改正後のそれぞれの法律における障害者に係る欠格事由の在り方について、当該欠格事由に関する規定の施行の状況を勘案して検討を加え、その結果に基づいて必要な措置を講ずるものとする。</w:t>
+      </w:r>
+    </w:p>
+    <w:p>
+      <w:pPr>
+        <w:pStyle w:val="Heading4"/>
+      </w:pPr>
+      <w:r>
+        <w:t>第三条（再免許に係る経過措置）</w:t>
+      </w:r>
+    </w:p>
+    <w:p>
+      <w:r>
+        <w:t>この法律による改正前のそれぞれの法律に規定する免許の取消事由により免許を取り消された者に係る当該取消事由がこの法律による改正後のそれぞれの法律により再免許を与えることができる取消事由（以下この条において「再免許が与えられる免許の取消事由」という。）に相当するものであるときは、その者を再免許が与えられる免許の取消事由により免許が取り消された者とみなして、この法律による改正後のそれぞれの法律の再免許に関する規定を適用する。</w:t>
+      </w:r>
+    </w:p>
+    <w:p>
+      <w:pPr>
+        <w:pStyle w:val="Heading4"/>
+      </w:pPr>
+      <w:r>
+        <w:t>第四条（罰則に係る経過措置）</w:t>
+      </w:r>
+    </w:p>
+    <w:p>
+      <w:r>
+        <w:t>この法律の施行前にした行為に対する罰則の適用については、なお従前の例による。</w:t>
+      </w:r>
+    </w:p>
+    <w:p>
+      <w:r>
+        <w:br w:type="page"/>
+      </w:r>
+    </w:p>
+    <w:p>
+      <w:pPr>
+        <w:pStyle w:val="Heading1"/>
+      </w:pPr>
+      <w:r>
+        <w:t>附則（平成一三年七月一一日法律第一〇五号）</w:t>
+      </w:r>
+    </w:p>
+    <w:p>
+      <w:pPr>
+        <w:pStyle w:val="Heading4"/>
+      </w:pPr>
+      <w:r>
+        <w:t>第一条（施行期日）</w:t>
+      </w:r>
+    </w:p>
+    <w:p>
+      <w:r>
+        <w:t>この法律は、公布の日から施行する。</w:t>
+        <w:br/>
+        <w:t>ただし、次の各号に掲げる規定は、当該各号に定める日から施行する。</w:t>
+      </w:r>
+    </w:p>
+    <w:p>
+      <w:pPr>
+        <w:pStyle w:val="ListBullet"/>
         <w:ind w:left="880"/>
       </w:pPr>
       <w:r>
-        <w:t>四</w:t>
-      </w:r>
-    </w:p>
-    <w:p>
-      <w:pPr>
+        <w:t>一</w:t>
+        <w:br/>
+        <w:t>略</w:t>
+      </w:r>
+    </w:p>
+    <w:p>
+      <w:pPr>
+        <w:pStyle w:val="ListBullet"/>
         <w:ind w:left="880"/>
       </w:pPr>
       <w:r>
-        <w:t>第四十八条の規定に違反して、救急救命士又はこれに紛らわしい名称を使用した者</w:t>
+        <w:t>二</w:t>
+        <w:br/>
+        <w:t>第五十六条に一項を加える改正規定、第五十七条第三項の改正規定、第六十七条に一項を加える改正規定並びに第七十三条の三及び第八十二条の十の改正規定並びに次条及び附則第五条から第十六条までの規定</w:t>
+        <w:br/>
+        <w:br/>
+        <w:br/>
+        <w:t>平成十四年四月一日</w:t>
+      </w:r>
+    </w:p>
+    <w:p>
+      <w:r>
+        <w:br w:type="page"/>
+      </w:r>
+    </w:p>
+    <w:p>
+      <w:pPr>
+        <w:pStyle w:val="Heading1"/>
+      </w:pPr>
+      <w:r>
+        <w:t>附則（平成一三年一二月一二日法律第一五三号）</w:t>
       </w:r>
     </w:p>
     <w:p>
@@ -1822,80 +2059,51 @@
         <w:pStyle w:val="Heading4"/>
       </w:pPr>
       <w:r>
-        <w:t>第五十六条</w:t>
-      </w:r>
-    </w:p>
-    <w:p>
-      <w:r>
-        <w:t>次の各号のいずれかに該当するときは、その違反行為をした指定登録機関又は指定試験機関の役員又は職員は、三十万円以下の罰金に処する。</w:t>
-      </w:r>
-    </w:p>
-    <w:p>
-      <w:pPr>
-        <w:pStyle w:val="Heading6"/>
-        <w:ind w:left="880"/>
-      </w:pPr>
-      <w:r>
-        <w:t>一</w:t>
-      </w:r>
-    </w:p>
-    <w:p>
-      <w:pPr>
-        <w:ind w:left="880"/>
-      </w:pPr>
-      <w:r>
-        <w:t>第十八条（第四十一条において準用する場合を含む。）の規定に違反して、帳簿を備え付けず、帳簿に記載せず、若しくは帳簿に虚偽の記載をし、又は帳簿を保存しなかったとき。</w:t>
-      </w:r>
-    </w:p>
-    <w:p>
-      <w:pPr>
-        <w:pStyle w:val="Heading6"/>
-        <w:ind w:left="880"/>
-      </w:pPr>
-      <w:r>
-        <w:t>二</w:t>
-      </w:r>
-    </w:p>
-    <w:p>
-      <w:pPr>
-        <w:ind w:left="880"/>
-      </w:pPr>
-      <w:r>
-        <w:t>第二十条（第四十一条において準用する場合を含む。）の規定による報告をせず、又は虚偽の報告をしたとき。</w:t>
-      </w:r>
-    </w:p>
-    <w:p>
-      <w:pPr>
-        <w:pStyle w:val="Heading6"/>
-        <w:ind w:left="880"/>
-      </w:pPr>
-      <w:r>
-        <w:t>三</w:t>
-      </w:r>
-    </w:p>
-    <w:p>
-      <w:pPr>
-        <w:ind w:left="880"/>
-      </w:pPr>
-      <w:r>
-        <w:t>第二十一条第一項（第四十一条において準用する場合を含む。以下この号において同じ。）の規定による立入り若しくは検査を拒み、妨げ、若しくは忌避し、又は同項の規定による質問に対して陳述をせず、若しくは虚偽の陳述をしたとき。</w:t>
-      </w:r>
-    </w:p>
-    <w:p>
-      <w:pPr>
-        <w:pStyle w:val="Heading6"/>
-        <w:ind w:left="880"/>
-      </w:pPr>
-      <w:r>
-        <w:t>四</w:t>
-      </w:r>
-    </w:p>
-    <w:p>
-      <w:pPr>
-        <w:ind w:left="880"/>
-      </w:pPr>
-      <w:r>
-        <w:t>第二十二条（第四十一条において準用する場合を含む。）の許可を受けないで登録事務又は試験事務の全部を廃止したとき。</w:t>
+        <w:t>第一条（施行期日）</w:t>
+      </w:r>
+    </w:p>
+    <w:p>
+      <w:r>
+        <w:t>この法律は、公布の日から起算して六月を超えない範囲内において政令で定める日から施行する。</w:t>
+      </w:r>
+    </w:p>
+    <w:p>
+      <w:pPr>
+        <w:pStyle w:val="Heading4"/>
+      </w:pPr>
+      <w:r>
+        <w:t>第四十二条（処分、手続等に関する経過措置）</w:t>
+      </w:r>
+    </w:p>
+    <w:p>
+      <w:r>
+        <w:t>この法律の施行前に改正前のそれぞれの法律（これに基づく命令を含む。以下この条において同じ。）の規定によってした処分、手続その他の行為であって、改正後のそれぞれの法律の規定に相当の規定があるものは、この附則に別段の定めがあるものを除き、改正後のそれぞれの法律の相当の規定によってしたものとみなす。</w:t>
+      </w:r>
+    </w:p>
+    <w:p>
+      <w:pPr>
+        <w:pStyle w:val="Heading4"/>
+      </w:pPr>
+      <w:r>
+        <w:t>第四十三条（罰則に関する経過措置）</w:t>
+      </w:r>
+    </w:p>
+    <w:p>
+      <w:r>
+        <w:t>この法律の施行前にした行為及びこの附則の規定によりなお従前の例によることとされる場合におけるこの法律の施行後にした行為に対する罰則の適用については、なお従前の例による。</w:t>
+      </w:r>
+    </w:p>
+    <w:p>
+      <w:pPr>
+        <w:pStyle w:val="Heading4"/>
+      </w:pPr>
+      <w:r>
+        <w:t>第四十四条（経過措置の政令への委任）</w:t>
+      </w:r>
+    </w:p>
+    <w:p>
+      <w:r>
+        <w:t>この附則に規定するもののほか、この法律の施行に関し必要な経過措置は、政令で定める。</w:t>
       </w:r>
     </w:p>
     <w:p>
@@ -1908,7 +2116,25 @@
         <w:pStyle w:val="Heading1"/>
       </w:pPr>
       <w:r>
-        <w:t>附　則</w:t>
+        <w:t>附則（平成一八年六月二日法律第五〇号）</w:t>
+      </w:r>
+    </w:p>
+    <w:p>
+      <w:r>
+        <w:t>この法律は、一般社団・財団法人法の施行の日から施行する。</w:t>
+      </w:r>
+    </w:p>
+    <w:p>
+      <w:r>
+        <w:br w:type="page"/>
+      </w:r>
+    </w:p>
+    <w:p>
+      <w:pPr>
+        <w:pStyle w:val="Heading1"/>
+      </w:pPr>
+      <w:r>
+        <w:t>附則（平成一九年六月二七日法律第九六号）</w:t>
       </w:r>
     </w:p>
     <w:p>
@@ -1925,42 +2151,29 @@
       </w:r>
     </w:p>
     <w:p>
+      <w:r>
+        <w:br w:type="page"/>
+      </w:r>
+    </w:p>
+    <w:p>
+      <w:pPr>
+        <w:pStyle w:val="Heading1"/>
+      </w:pPr>
+      <w:r>
+        <w:t>附則（平成二三年六月二四日法律第七四号）</w:t>
+      </w:r>
+    </w:p>
+    <w:p>
       <w:pPr>
         <w:pStyle w:val="Heading4"/>
       </w:pPr>
       <w:r>
-        <w:t>第二条（受験資格の特例）</w:t>
-      </w:r>
-    </w:p>
-    <w:p>
-      <w:r>
-        <w:t>この法律の施行の際現に救急救命士として必要な知識及び技能の修得を終えている者又はこの法律の施行の際現に救急救命士として必要な知識及び技能を修得中であり、その修得をこの法律の施行後に終えた者で、厚生労働大臣が第三十四条各号に掲げる者と同等以上の知識及び技能を有すると認定したものは、同条の規定にかかわらず、試験を受けることができる。</w:t>
-      </w:r>
-    </w:p>
-    <w:p>
-      <w:pPr>
-        <w:pStyle w:val="Heading4"/>
-      </w:pPr>
-      <w:r>
-        <w:t>第三条</w:t>
-      </w:r>
-    </w:p>
-    <w:p>
-      <w:r>
-        <w:t>旧中等学校令（昭和十八年勅令第三十六号）による中等学校を卒業した者又は厚生労働省令で定めるところによりこれと同等以上の学力があると認められる者は、第三十四条第一号の規定の適用については、学校教育法第九十条第一項の規定により大学に入学することができる者とみなす。</w:t>
-      </w:r>
-    </w:p>
-    <w:p>
-      <w:pPr>
-        <w:pStyle w:val="Heading4"/>
-      </w:pPr>
-      <w:r>
-        <w:t>第四条（名称の使用制限に関する経過措置）</w:t>
-      </w:r>
-    </w:p>
-    <w:p>
-      <w:r>
-        <w:t>この法律の施行の際現に救急救命士又はこれに紛らわしい名称を使用している者については、第四十八条の規定は、この法律の施行後六月間は、適用しない。</w:t>
+        <w:t>第一条（施行期日）</w:t>
+      </w:r>
+    </w:p>
+    <w:p>
+      <w:r>
+        <w:t>この法律は、公布の日から起算して二十日を経過した日から施行する。</w:t>
       </w:r>
     </w:p>
     <w:p>
@@ -1973,414 +2186,7 @@
         <w:pStyle w:val="Heading1"/>
       </w:pPr>
       <w:r>
-        <w:t>附　則（平成五年一一月一二日法律第八九号）</w:t>
-      </w:r>
-    </w:p>
-    <w:p>
-      <w:pPr>
-        <w:pStyle w:val="Heading4"/>
-      </w:pPr>
-      <w:r>
-        <w:t>第一条（施行期日）</w:t>
-      </w:r>
-    </w:p>
-    <w:p>
-      <w:r>
-        <w:t>この法律は、行政手続法（平成五年法律第八十八号）の施行の日から施行する。</w:t>
-      </w:r>
-    </w:p>
-    <w:p>
-      <w:pPr>
-        <w:pStyle w:val="Heading4"/>
-      </w:pPr>
-      <w:r>
-        <w:t>第二条（諮問等がされた不利益処分に関する経過措置）</w:t>
-      </w:r>
-    </w:p>
-    <w:p>
-      <w:r>
-        <w:t>この法律の施行前に法令に基づき審議会その他の合議制の機関に対し行政手続法第十三条に規定する聴聞又は弁明の機会の付与の手続その他の意見陳述のための手続に相当する手続を執るべきことの諮問その他の求めがされた場合においては、当該諮問その他の求めに係る不利益処分の手続に関しては、この法律による改正後の関係法律の規定にかかわらず、なお従前の例による。</w:t>
-      </w:r>
-    </w:p>
-    <w:p>
-      <w:pPr>
-        <w:pStyle w:val="Heading4"/>
-      </w:pPr>
-      <w:r>
-        <w:t>第十三条（罰則に関する経過措置）</w:t>
-      </w:r>
-    </w:p>
-    <w:p>
-      <w:r>
-        <w:t>この法律の施行前にした行為に対する罰則の適用については、なお従前の例による。</w:t>
-      </w:r>
-    </w:p>
-    <w:p>
-      <w:pPr>
-        <w:pStyle w:val="Heading4"/>
-      </w:pPr>
-      <w:r>
-        <w:t>第十四条（聴聞に関する規定の整理に伴う経過措置）</w:t>
-      </w:r>
-    </w:p>
-    <w:p>
-      <w:r>
-        <w:t>この法律の施行前に法律の規定により行われた聴聞、聴問若しくは聴聞会（不利益処分に係るものを除く。）又はこれらのための手続は、この法律による改正後の関係法律の相当規定により行われたものとみなす。</w:t>
-      </w:r>
-    </w:p>
-    <w:p>
-      <w:pPr>
-        <w:pStyle w:val="Heading4"/>
-      </w:pPr>
-      <w:r>
-        <w:t>第十五条（政令への委任）</w:t>
-      </w:r>
-    </w:p>
-    <w:p>
-      <w:r>
-        <w:t>附則第二条から前条までに定めるもののほか、この法律の施行に関して必要な経過措置は、政令で定める。</w:t>
-      </w:r>
-    </w:p>
-    <w:p>
-      <w:r>
-        <w:br w:type="page"/>
-      </w:r>
-    </w:p>
-    <w:p>
-      <w:pPr>
-        <w:pStyle w:val="Heading1"/>
-      </w:pPr>
-      <w:r>
-        <w:t>附　則（平成七年五月一二日法律第九一号）</w:t>
-      </w:r>
-    </w:p>
-    <w:p>
-      <w:pPr>
-        <w:pStyle w:val="Heading4"/>
-      </w:pPr>
-      <w:r>
-        <w:t>第一条（施行期日）</w:t>
-      </w:r>
-    </w:p>
-    <w:p>
-      <w:r>
-        <w:t>この法律は、公布の日から起算して二十日を経過した日から施行する。</w:t>
-      </w:r>
-    </w:p>
-    <w:p>
-      <w:r>
-        <w:br w:type="page"/>
-      </w:r>
-    </w:p>
-    <w:p>
-      <w:pPr>
-        <w:pStyle w:val="Heading1"/>
-      </w:pPr>
-      <w:r>
-        <w:t>附　則（平成一一年一二月二二日法律第一六〇号）</w:t>
-      </w:r>
-    </w:p>
-    <w:p>
-      <w:pPr>
-        <w:pStyle w:val="Heading4"/>
-      </w:pPr>
-      <w:r>
-        <w:t>第一条（施行期日）</w:t>
-      </w:r>
-    </w:p>
-    <w:p>
-      <w:r>
-        <w:t>この法律（第二条及び第三条を除く。）は、平成十三年一月六日から施行する。</w:t>
-      </w:r>
-    </w:p>
-    <w:p>
-      <w:pPr>
-        <w:pStyle w:val="Heading6"/>
-        <w:ind w:left="880"/>
-      </w:pPr>
-      <w:r>
-        <w:t>一</w:t>
-      </w:r>
-    </w:p>
-    <w:p>
-      <w:pPr>
-        <w:ind w:left="880"/>
-      </w:pPr>
-      <w:r>
-        <w:t>第九百九十五条（核原料物質、核燃料物質及び原子炉の規制に関する法律の一部を改正する法律附則の改正規定に係る部分に限る。）、第千三百五条、第千三百六条、第千三百二十四条第二項、第千三百二十六条第二項及び第千三百四十四条の規定</w:t>
-      </w:r>
-    </w:p>
-    <w:p>
-      <w:r>
-        <w:br w:type="page"/>
-      </w:r>
-    </w:p>
-    <w:p>
-      <w:pPr>
-        <w:pStyle w:val="Heading1"/>
-      </w:pPr>
-      <w:r>
-        <w:t>附　則（平成一三年六月二九日法律第八七号）</w:t>
-      </w:r>
-    </w:p>
-    <w:p>
-      <w:pPr>
-        <w:pStyle w:val="Heading4"/>
-      </w:pPr>
-      <w:r>
-        <w:t>第一条（施行期日）</w:t>
-      </w:r>
-    </w:p>
-    <w:p>
-      <w:r>
-        <w:t>この法律は、公布の日から起算して一月を超えない範囲内において政令で定める日から施行する。</w:t>
-      </w:r>
-    </w:p>
-    <w:p>
-      <w:pPr>
-        <w:pStyle w:val="Heading4"/>
-      </w:pPr>
-      <w:r>
-        <w:t>第二条（検討）</w:t>
-      </w:r>
-    </w:p>
-    <w:p>
-      <w:r>
-        <w:t>政府は、この法律の施行後五年を目途として、この法律による改正後のそれぞれの法律における障害者に係る欠格事由の在り方について、当該欠格事由に関する規定の施行の状況を勘案して検討を加え、その結果に基づいて必要な措置を講ずるものとする。</w:t>
-      </w:r>
-    </w:p>
-    <w:p>
-      <w:pPr>
-        <w:pStyle w:val="Heading4"/>
-      </w:pPr>
-      <w:r>
-        <w:t>第三条（再免許に係る経過措置）</w:t>
-      </w:r>
-    </w:p>
-    <w:p>
-      <w:r>
-        <w:t>この法律による改正前のそれぞれの法律に規定する免許の取消事由により免許を取り消された者に係る当該取消事由がこの法律による改正後のそれぞれの法律により再免許を与えることができる取消事由（以下この条において「再免許が与えられる免許の取消事由」という。）に相当するものであるときは、その者を再免許が与えられる免許の取消事由により免許が取り消された者とみなして、この法律による改正後のそれぞれの法律の再免許に関する規定を適用する。</w:t>
-      </w:r>
-    </w:p>
-    <w:p>
-      <w:pPr>
-        <w:pStyle w:val="Heading4"/>
-      </w:pPr>
-      <w:r>
-        <w:t>第四条（罰則に係る経過措置）</w:t>
-      </w:r>
-    </w:p>
-    <w:p>
-      <w:r>
-        <w:t>この法律の施行前にした行為に対する罰則の適用については、なお従前の例による。</w:t>
-      </w:r>
-    </w:p>
-    <w:p>
-      <w:r>
-        <w:br w:type="page"/>
-      </w:r>
-    </w:p>
-    <w:p>
-      <w:pPr>
-        <w:pStyle w:val="Heading1"/>
-      </w:pPr>
-      <w:r>
-        <w:t>附　則（平成一三年七月一一日法律第一〇五号）</w:t>
-      </w:r>
-    </w:p>
-    <w:p>
-      <w:pPr>
-        <w:pStyle w:val="Heading4"/>
-      </w:pPr>
-      <w:r>
-        <w:t>第一条（施行期日）</w:t>
-      </w:r>
-    </w:p>
-    <w:p>
-      <w:r>
-        <w:t>この法律は、公布の日から施行する。</w:t>
-      </w:r>
-    </w:p>
-    <w:p>
-      <w:pPr>
-        <w:pStyle w:val="Heading6"/>
-        <w:ind w:left="880"/>
-      </w:pPr>
-      <w:r>
-        <w:t>一</w:t>
-      </w:r>
-    </w:p>
-    <w:p>
-      <w:pPr>
-        <w:ind w:left="880"/>
-      </w:pPr>
-      <w:r>
-        <w:t>略</w:t>
-      </w:r>
-    </w:p>
-    <w:p>
-      <w:pPr>
-        <w:pStyle w:val="Heading6"/>
-        <w:ind w:left="880"/>
-      </w:pPr>
-      <w:r>
-        <w:t>二</w:t>
-      </w:r>
-    </w:p>
-    <w:p>
-      <w:pPr>
-        <w:ind w:left="880"/>
-      </w:pPr>
-      <w:r>
-        <w:t>第五十六条に一項を加える改正規定、第五十七条第三項の改正規定、第六十七条に一項を加える改正規定並びに第七十三条の三及び第八十二条の十の改正規定並びに次条及び附則第五条から第十六条までの規定</w:t>
-      </w:r>
-    </w:p>
-    <w:p>
-      <w:r>
-        <w:br w:type="page"/>
-      </w:r>
-    </w:p>
-    <w:p>
-      <w:pPr>
-        <w:pStyle w:val="Heading1"/>
-      </w:pPr>
-      <w:r>
-        <w:t>附　則（平成一三年一二月一二日法律第一五三号）</w:t>
-      </w:r>
-    </w:p>
-    <w:p>
-      <w:pPr>
-        <w:pStyle w:val="Heading4"/>
-      </w:pPr>
-      <w:r>
-        <w:t>第一条（施行期日）</w:t>
-      </w:r>
-    </w:p>
-    <w:p>
-      <w:r>
-        <w:t>この法律は、公布の日から起算して六月を超えない範囲内において政令で定める日から施行する。</w:t>
-      </w:r>
-    </w:p>
-    <w:p>
-      <w:pPr>
-        <w:pStyle w:val="Heading4"/>
-      </w:pPr>
-      <w:r>
-        <w:t>第四十二条（処分、手続等に関する経過措置）</w:t>
-      </w:r>
-    </w:p>
-    <w:p>
-      <w:r>
-        <w:t>この法律の施行前に改正前のそれぞれの法律（これに基づく命令を含む。以下この条において同じ。）の規定によってした処分、手続その他の行為であって、改正後のそれぞれの法律の規定に相当の規定があるものは、この附則に別段の定めがあるものを除き、改正後のそれぞれの法律の相当の規定によってしたものとみなす。</w:t>
-      </w:r>
-    </w:p>
-    <w:p>
-      <w:pPr>
-        <w:pStyle w:val="Heading4"/>
-      </w:pPr>
-      <w:r>
-        <w:t>第四十三条（罰則に関する経過措置）</w:t>
-      </w:r>
-    </w:p>
-    <w:p>
-      <w:r>
-        <w:t>この法律の施行前にした行為及びこの附則の規定によりなお従前の例によることとされる場合におけるこの法律の施行後にした行為に対する罰則の適用については、なお従前の例による。</w:t>
-      </w:r>
-    </w:p>
-    <w:p>
-      <w:pPr>
-        <w:pStyle w:val="Heading4"/>
-      </w:pPr>
-      <w:r>
-        <w:t>第四十四条（経過措置の政令への委任）</w:t>
-      </w:r>
-    </w:p>
-    <w:p>
-      <w:r>
-        <w:t>この附則に規定するもののほか、この法律の施行に関し必要な経過措置は、政令で定める。</w:t>
-      </w:r>
-    </w:p>
-    <w:p>
-      <w:r>
-        <w:br w:type="page"/>
-      </w:r>
-    </w:p>
-    <w:p>
-      <w:pPr>
-        <w:pStyle w:val="Heading1"/>
-      </w:pPr>
-      <w:r>
-        <w:t>附　則（平成一八年六月二日法律第五〇号）</w:t>
-      </w:r>
-    </w:p>
-    <w:p>
-      <w:r>
-        <w:t>この法律は、一般社団・財団法人法の施行の日から施行する。</w:t>
-      </w:r>
-    </w:p>
-    <w:p>
-      <w:r>
-        <w:br w:type="page"/>
-      </w:r>
-    </w:p>
-    <w:p>
-      <w:pPr>
-        <w:pStyle w:val="Heading1"/>
-      </w:pPr>
-      <w:r>
-        <w:t>附　則（平成一九年六月二七日法律第九六号）</w:t>
-      </w:r>
-    </w:p>
-    <w:p>
-      <w:pPr>
-        <w:pStyle w:val="Heading4"/>
-      </w:pPr>
-      <w:r>
-        <w:t>第一条（施行期日）</w:t>
-      </w:r>
-    </w:p>
-    <w:p>
-      <w:r>
-        <w:t>この法律は、公布の日から起算して六月を超えない範囲内において政令で定める日から施行する。</w:t>
-      </w:r>
-    </w:p>
-    <w:p>
-      <w:r>
-        <w:br w:type="page"/>
-      </w:r>
-    </w:p>
-    <w:p>
-      <w:pPr>
-        <w:pStyle w:val="Heading1"/>
-      </w:pPr>
-      <w:r>
-        <w:t>附　則（平成二三年六月二四日法律第七四号）</w:t>
-      </w:r>
-    </w:p>
-    <w:p>
-      <w:pPr>
-        <w:pStyle w:val="Heading4"/>
-      </w:pPr>
-      <w:r>
-        <w:t>第一条（施行期日）</w:t>
-      </w:r>
-    </w:p>
-    <w:p>
-      <w:r>
-        <w:t>この法律は、公布の日から起算して二十日を経過した日から施行する。</w:t>
-      </w:r>
-    </w:p>
-    <w:p>
-      <w:r>
-        <w:br w:type="page"/>
-      </w:r>
-    </w:p>
-    <w:p>
-      <w:pPr>
-        <w:pStyle w:val="Heading1"/>
-      </w:pPr>
-      <w:r>
-        <w:t>附　則（平成二六年六月四日法律第五一号）</w:t>
+        <w:t>附則（平成二六年六月四日法律第五一号）</w:t>
       </w:r>
     </w:p>
     <w:p>
@@ -2462,7 +2268,7 @@
         <w:pStyle w:val="Heading1"/>
       </w:pPr>
       <w:r>
-        <w:t>附　則（平成二六年六月一三日法律第六九号）</w:t>
+        <w:t>附則（平成二六年六月一三日法律第六九号）</w:t>
       </w:r>
     </w:p>
     <w:p>
@@ -2584,7 +2390,7 @@
     </w:pPr>
     <w:r>
       <w:tab/>
-      <w:t>WeGov v0.1 - FTS141</w:t>
+      <w:t>WeGov v0.2 - FTS141</w:t>
     </w:r>
   </w:p>
 </w:ftr>
